--- a/Requesting letters of recommendation.docx
+++ b/Requesting letters of recommendation.docx
@@ -1,6 +1,6 @@
 
 <file path=word/document.xml><?xml version="1.0" encoding="utf-8"?>
-<w:document xmlns:wpc="http://schemas.microsoft.com/office/word/2010/wordprocessingCanvas" xmlns:cx="http://schemas.microsoft.com/office/drawing/2014/chartex" xmlns:cx1="http://schemas.microsoft.com/office/drawing/2015/9/8/chartex" xmlns:cx2="http://schemas.microsoft.com/office/drawing/2015/10/21/chartex" xmlns:cx3="http://schemas.microsoft.com/office/drawing/2016/5/9/chartex" xmlns:cx4="http://schemas.microsoft.com/office/drawing/2016/5/10/chartex" xmlns:cx5="http://schemas.microsoft.com/office/drawing/2016/5/11/chartex" xmlns:cx6="http://schemas.microsoft.com/office/drawing/2016/5/12/chartex" xmlns:cx7="http://schemas.microsoft.com/office/drawing/2016/5/13/chartex" xmlns:cx8="http://schemas.microsoft.com/office/drawing/2016/5/14/chartex" xmlns:mc="http://schemas.openxmlformats.org/markup-compatibility/2006" xmlns:aink="http://schemas.microsoft.com/office/drawing/2016/ink" xmlns:am3d="http://schemas.microsoft.com/office/drawing/2017/model3d" xmlns:o="urn:schemas-microsoft-com:office:office" xmlns:r="http://schemas.openxmlformats.org/officeDocument/2006/relationships" xmlns:m="http://schemas.openxmlformats.org/officeDocument/2006/math" xmlns:v="urn:schemas-microsoft-com:vml" xmlns:wp14="http://schemas.microsoft.com/office/word/2010/wordprocessingDrawing" xmlns:wp="http://schemas.openxmlformats.org/drawingml/2006/wordprocessingDrawing" xmlns:w10="urn:schemas-microsoft-com:office:word" xmlns:w="http://schemas.openxmlformats.org/wordprocessingml/2006/main" xmlns:w14="http://schemas.microsoft.com/office/word/2010/wordml" xmlns:w15="http://schemas.microsoft.com/office/word/2012/wordml" xmlns:w16cex="http://schemas.microsoft.com/office/word/2018/wordml/cex" xmlns:w16cid="http://schemas.microsoft.com/office/word/2016/wordml/cid" xmlns:w16="http://schemas.microsoft.com/office/word/2018/wordml" xmlns:w16se="http://schemas.microsoft.com/office/word/2015/wordml/symex" xmlns:wpg="http://schemas.microsoft.com/office/word/2010/wordprocessingGroup" xmlns:wpi="http://schemas.microsoft.com/office/word/2010/wordprocessingInk" xmlns:wne="http://schemas.microsoft.com/office/word/2006/wordml" xmlns:wps="http://schemas.microsoft.com/office/word/2010/wordprocessingShape" mc:Ignorable="w14 w15 w16se w16cid w16 w16cex wp14">
+<w:document xmlns:wpc="http://schemas.microsoft.com/office/word/2010/wordprocessingCanvas" xmlns:cx="http://schemas.microsoft.com/office/drawing/2014/chartex" xmlns:cx1="http://schemas.microsoft.com/office/drawing/2015/9/8/chartex" xmlns:cx2="http://schemas.microsoft.com/office/drawing/2015/10/21/chartex" xmlns:cx3="http://schemas.microsoft.com/office/drawing/2016/5/9/chartex" xmlns:cx4="http://schemas.microsoft.com/office/drawing/2016/5/10/chartex" xmlns:cx5="http://schemas.microsoft.com/office/drawing/2016/5/11/chartex" xmlns:cx6="http://schemas.microsoft.com/office/drawing/2016/5/12/chartex" xmlns:cx7="http://schemas.microsoft.com/office/drawing/2016/5/13/chartex" xmlns:cx8="http://schemas.microsoft.com/office/drawing/2016/5/14/chartex" xmlns:mc="http://schemas.openxmlformats.org/markup-compatibility/2006" xmlns:aink="http://schemas.microsoft.com/office/drawing/2016/ink" xmlns:am3d="http://schemas.microsoft.com/office/drawing/2017/model3d" xmlns:o="urn:schemas-microsoft-com:office:office" xmlns:r="http://schemas.openxmlformats.org/officeDocument/2006/relationships" xmlns:m="http://schemas.openxmlformats.org/officeDocument/2006/math" xmlns:v="urn:schemas-microsoft-com:vml" xmlns:wp14="http://schemas.microsoft.com/office/word/2010/wordprocessingDrawing" xmlns:wp="http://schemas.openxmlformats.org/drawingml/2006/wordprocessingDrawing" xmlns:w10="urn:schemas-microsoft-com:office:word" xmlns:w="http://schemas.openxmlformats.org/wordprocessingml/2006/main" xmlns:w14="http://schemas.microsoft.com/office/word/2010/wordml" xmlns:w15="http://schemas.microsoft.com/office/word/2012/wordml" xmlns:w16cex="http://schemas.microsoft.com/office/word/2018/wordml/cex" xmlns:w16cid="http://schemas.microsoft.com/office/word/2016/wordml/cid" xmlns:w16="http://schemas.microsoft.com/office/word/2018/wordml" xmlns:w16sdtdh="http://schemas.microsoft.com/office/word/2020/wordml/sdtdatahash" xmlns:w16se="http://schemas.microsoft.com/office/word/2015/wordml/symex" xmlns:wpg="http://schemas.microsoft.com/office/word/2010/wordprocessingGroup" xmlns:wpi="http://schemas.microsoft.com/office/word/2010/wordprocessingInk" xmlns:wne="http://schemas.microsoft.com/office/word/2006/wordml" xmlns:wps="http://schemas.microsoft.com/office/word/2010/wordprocessingShape" mc:Ignorable="w14 w15 w16se w16cid w16 w16cex w16sdtdh wp14">
   <w:body>
     <w:p>
       <w:pPr>
@@ -59,14 +59,25 @@
           <w:szCs w:val="26"/>
         </w:rPr>
       </w:pPr>
-      <w:r>
-        <w:rPr>
-          <w:rFonts w:ascii="Garamond" w:eastAsia="Times New Roman" w:hAnsi="Garamond"/>
-          <w:color w:val="041E42"/>
-          <w:sz w:val="26"/>
-          <w:szCs w:val="26"/>
-        </w:rPr>
-        <w:t>In order for me to write, I will need at least </w:t>
+      <w:proofErr w:type="gramStart"/>
+      <w:r>
+        <w:rPr>
+          <w:rFonts w:ascii="Garamond" w:eastAsia="Times New Roman" w:hAnsi="Garamond"/>
+          <w:color w:val="041E42"/>
+          <w:sz w:val="26"/>
+          <w:szCs w:val="26"/>
+        </w:rPr>
+        <w:t>In order for</w:t>
+      </w:r>
+      <w:proofErr w:type="gramEnd"/>
+      <w:r>
+        <w:rPr>
+          <w:rFonts w:ascii="Garamond" w:eastAsia="Times New Roman" w:hAnsi="Garamond"/>
+          <w:color w:val="041E42"/>
+          <w:sz w:val="26"/>
+          <w:szCs w:val="26"/>
+        </w:rPr>
+        <w:t xml:space="preserve"> me to write, I will need at least </w:t>
       </w:r>
       <w:r>
         <w:rPr>
@@ -104,7 +115,43 @@
           <w:sz w:val="26"/>
           <w:szCs w:val="26"/>
         </w:rPr>
-        <w:t xml:space="preserve"> before the first deadline. I will also ask you to provide some information. I’ve found that this helps me to write convincing letters.</w:t>
+        <w:t xml:space="preserve"> before the first deadline. </w:t>
+      </w:r>
+      <w:r>
+        <w:rPr>
+          <w:rFonts w:ascii="Garamond" w:eastAsia="Times New Roman" w:hAnsi="Garamond"/>
+          <w:color w:val="041E42"/>
+          <w:sz w:val="26"/>
+          <w:szCs w:val="26"/>
+        </w:rPr>
+        <w:t>In addition to that document, please also include the below documents and information, which will help</w:t>
+      </w:r>
+      <w:r>
+        <w:rPr>
+          <w:rFonts w:ascii="Garamond" w:eastAsia="Times New Roman" w:hAnsi="Garamond"/>
+          <w:color w:val="041E42"/>
+          <w:sz w:val="26"/>
+          <w:szCs w:val="26"/>
+        </w:rPr>
+        <w:t xml:space="preserve"> me write </w:t>
+      </w:r>
+      <w:r>
+        <w:rPr>
+          <w:rFonts w:ascii="Garamond" w:eastAsia="Times New Roman" w:hAnsi="Garamond"/>
+          <w:color w:val="041E42"/>
+          <w:sz w:val="26"/>
+          <w:szCs w:val="26"/>
+        </w:rPr>
+        <w:t xml:space="preserve">a </w:t>
+      </w:r>
+      <w:r>
+        <w:rPr>
+          <w:rFonts w:ascii="Garamond" w:eastAsia="Times New Roman" w:hAnsi="Garamond"/>
+          <w:color w:val="041E42"/>
+          <w:sz w:val="26"/>
+          <w:szCs w:val="26"/>
+        </w:rPr>
+        <w:t>convincing letter.</w:t>
       </w:r>
     </w:p>
     <w:p>
@@ -128,7 +175,25 @@
           <w:sz w:val="26"/>
           <w:szCs w:val="26"/>
         </w:rPr>
-        <w:t>A list of all (or as many as you currently know) positions to which you are applying along with deadlines and some idea of how the letter gets there. (Do I email someone or does some system ask me to upload things in an automated fashion?)</w:t>
+        <w:t xml:space="preserve">A list of all (or as many as you currently know) positions to which you are applying along with deadlines and </w:t>
+      </w:r>
+      <w:r>
+        <w:rPr>
+          <w:rFonts w:ascii="Garamond" w:eastAsia="Times New Roman" w:hAnsi="Garamond"/>
+          <w:color w:val="041E42"/>
+          <w:sz w:val="26"/>
+          <w:szCs w:val="26"/>
+        </w:rPr>
+        <w:t>information as to</w:t>
+      </w:r>
+      <w:r>
+        <w:rPr>
+          <w:rFonts w:ascii="Garamond" w:eastAsia="Times New Roman" w:hAnsi="Garamond"/>
+          <w:color w:val="041E42"/>
+          <w:sz w:val="26"/>
+          <w:szCs w:val="26"/>
+        </w:rPr>
+        <w:t xml:space="preserve"> how the letter gets there. (Do I email someone or does some system ask me to upload things in an automated fashion?)</w:t>
       </w:r>
     </w:p>
     <w:p>
@@ -152,7 +217,52 @@
           <w:sz w:val="26"/>
           <w:szCs w:val="26"/>
         </w:rPr>
-        <w:t>A recent CV or resume.</w:t>
+        <w:t xml:space="preserve">A recent CV or </w:t>
+      </w:r>
+      <w:r>
+        <w:rPr>
+          <w:rFonts w:ascii="Garamond" w:eastAsia="Times New Roman" w:hAnsi="Garamond"/>
+          <w:color w:val="041E42"/>
+          <w:sz w:val="26"/>
+          <w:szCs w:val="26"/>
+        </w:rPr>
+        <w:t>rés</w:t>
+      </w:r>
+      <w:r>
+        <w:rPr>
+          <w:rFonts w:ascii="Garamond" w:eastAsia="Times New Roman" w:hAnsi="Garamond"/>
+          <w:color w:val="041E42"/>
+          <w:sz w:val="26"/>
+          <w:szCs w:val="26"/>
+        </w:rPr>
+        <w:t>u</w:t>
+      </w:r>
+      <w:r>
+        <w:rPr>
+          <w:rFonts w:ascii="Garamond" w:eastAsia="Times New Roman" w:hAnsi="Garamond"/>
+          <w:color w:val="041E42"/>
+          <w:sz w:val="26"/>
+          <w:szCs w:val="26"/>
+        </w:rPr>
+        <w:t>m</w:t>
+      </w:r>
+      <w:r>
+        <w:rPr>
+          <w:rFonts w:ascii="Garamond" w:eastAsia="Times New Roman" w:hAnsi="Garamond"/>
+          <w:color w:val="041E42"/>
+          <w:sz w:val="26"/>
+          <w:szCs w:val="26"/>
+        </w:rPr>
+        <w:t>é</w:t>
+      </w:r>
+      <w:r>
+        <w:rPr>
+          <w:rFonts w:ascii="Garamond" w:eastAsia="Times New Roman" w:hAnsi="Garamond"/>
+          <w:color w:val="041E42"/>
+          <w:sz w:val="26"/>
+          <w:szCs w:val="26"/>
+        </w:rPr>
+        <w:t>.</w:t>
       </w:r>
     </w:p>
     <w:p>
@@ -441,27 +551,7 @@
             <w:szCs w:val="26"/>
             <w:u w:val="single"/>
           </w:rPr>
-          <w:t>uni</w:t>
-        </w:r>
-        <w:r>
-          <w:rPr>
-            <w:rFonts w:ascii="Garamond" w:eastAsia="Times New Roman" w:hAnsi="Garamond"/>
-            <w:color w:val="041E42"/>
-            <w:sz w:val="26"/>
-            <w:szCs w:val="26"/>
-            <w:u w:val="single"/>
-          </w:rPr>
-          <w:t>v</w:t>
-        </w:r>
-        <w:r>
-          <w:rPr>
-            <w:rFonts w:ascii="Garamond" w:eastAsia="Times New Roman" w:hAnsi="Garamond"/>
-            <w:color w:val="041E42"/>
-            <w:sz w:val="26"/>
-            <w:szCs w:val="26"/>
-            <w:u w:val="single"/>
-          </w:rPr>
-          <w:t>ersity resources</w:t>
+          <w:t>university resources</w:t>
         </w:r>
       </w:hyperlink>
       <w:r>
@@ -485,7 +575,7 @@
 </file>
 
 <file path=word/numbering.xml><?xml version="1.0" encoding="utf-8"?>
-<w:numbering xmlns:wpc="http://schemas.microsoft.com/office/word/2010/wordprocessingCanvas" xmlns:cx="http://schemas.microsoft.com/office/drawing/2014/chartex" xmlns:cx1="http://schemas.microsoft.com/office/drawing/2015/9/8/chartex" xmlns:cx2="http://schemas.microsoft.com/office/drawing/2015/10/21/chartex" xmlns:cx3="http://schemas.microsoft.com/office/drawing/2016/5/9/chartex" xmlns:cx4="http://schemas.microsoft.com/office/drawing/2016/5/10/chartex" xmlns:cx5="http://schemas.microsoft.com/office/drawing/2016/5/11/chartex" xmlns:cx6="http://schemas.microsoft.com/office/drawing/2016/5/12/chartex" xmlns:cx7="http://schemas.microsoft.com/office/drawing/2016/5/13/chartex" xmlns:cx8="http://schemas.microsoft.com/office/drawing/2016/5/14/chartex" xmlns:mc="http://schemas.openxmlformats.org/markup-compatibility/2006" xmlns:aink="http://schemas.microsoft.com/office/drawing/2016/ink" xmlns:am3d="http://schemas.microsoft.com/office/drawing/2017/model3d" xmlns:o="urn:schemas-microsoft-com:office:office" xmlns:r="http://schemas.openxmlformats.org/officeDocument/2006/relationships" xmlns:m="http://schemas.openxmlformats.org/officeDocument/2006/math" xmlns:v="urn:schemas-microsoft-com:vml" xmlns:wp14="http://schemas.microsoft.com/office/word/2010/wordprocessingDrawing" xmlns:wp="http://schemas.openxmlformats.org/drawingml/2006/wordprocessingDrawing" xmlns:w10="urn:schemas-microsoft-com:office:word" xmlns:w="http://schemas.openxmlformats.org/wordprocessingml/2006/main" xmlns:w14="http://schemas.microsoft.com/office/word/2010/wordml" xmlns:w15="http://schemas.microsoft.com/office/word/2012/wordml" xmlns:w16cex="http://schemas.microsoft.com/office/word/2018/wordml/cex" xmlns:w16cid="http://schemas.microsoft.com/office/word/2016/wordml/cid" xmlns:w16="http://schemas.microsoft.com/office/word/2018/wordml" xmlns:w16se="http://schemas.microsoft.com/office/word/2015/wordml/symex" xmlns:wpg="http://schemas.microsoft.com/office/word/2010/wordprocessingGroup" xmlns:wpi="http://schemas.microsoft.com/office/word/2010/wordprocessingInk" xmlns:wne="http://schemas.microsoft.com/office/word/2006/wordml" xmlns:wps="http://schemas.microsoft.com/office/word/2010/wordprocessingShape" mc:Ignorable="w14 w15 w16se w16cid w16 w16cex wp14">
+<w:numbering xmlns:wpc="http://schemas.microsoft.com/office/word/2010/wordprocessingCanvas" xmlns:cx="http://schemas.microsoft.com/office/drawing/2014/chartex" xmlns:cx1="http://schemas.microsoft.com/office/drawing/2015/9/8/chartex" xmlns:cx2="http://schemas.microsoft.com/office/drawing/2015/10/21/chartex" xmlns:cx3="http://schemas.microsoft.com/office/drawing/2016/5/9/chartex" xmlns:cx4="http://schemas.microsoft.com/office/drawing/2016/5/10/chartex" xmlns:cx5="http://schemas.microsoft.com/office/drawing/2016/5/11/chartex" xmlns:cx6="http://schemas.microsoft.com/office/drawing/2016/5/12/chartex" xmlns:cx7="http://schemas.microsoft.com/office/drawing/2016/5/13/chartex" xmlns:cx8="http://schemas.microsoft.com/office/drawing/2016/5/14/chartex" xmlns:mc="http://schemas.openxmlformats.org/markup-compatibility/2006" xmlns:aink="http://schemas.microsoft.com/office/drawing/2016/ink" xmlns:am3d="http://schemas.microsoft.com/office/drawing/2017/model3d" xmlns:o="urn:schemas-microsoft-com:office:office" xmlns:r="http://schemas.openxmlformats.org/officeDocument/2006/relationships" xmlns:m="http://schemas.openxmlformats.org/officeDocument/2006/math" xmlns:v="urn:schemas-microsoft-com:vml" xmlns:wp14="http://schemas.microsoft.com/office/word/2010/wordprocessingDrawing" xmlns:wp="http://schemas.openxmlformats.org/drawingml/2006/wordprocessingDrawing" xmlns:w10="urn:schemas-microsoft-com:office:word" xmlns:w="http://schemas.openxmlformats.org/wordprocessingml/2006/main" xmlns:w14="http://schemas.microsoft.com/office/word/2010/wordml" xmlns:w15="http://schemas.microsoft.com/office/word/2012/wordml" xmlns:w16cex="http://schemas.microsoft.com/office/word/2018/wordml/cex" xmlns:w16cid="http://schemas.microsoft.com/office/word/2016/wordml/cid" xmlns:w16="http://schemas.microsoft.com/office/word/2018/wordml" xmlns:w16sdtdh="http://schemas.microsoft.com/office/word/2020/wordml/sdtdatahash" xmlns:w16se="http://schemas.microsoft.com/office/word/2015/wordml/symex" xmlns:wpg="http://schemas.microsoft.com/office/word/2010/wordprocessingGroup" xmlns:wpi="http://schemas.microsoft.com/office/word/2010/wordprocessingInk" xmlns:wne="http://schemas.microsoft.com/office/word/2006/wordml" xmlns:wps="http://schemas.microsoft.com/office/word/2010/wordprocessingShape" mc:Ignorable="w14 w15 w16se w16cid w16 w16cex w16sdtdh wp14">
   <w:abstractNum w:abstractNumId="0" w15:restartNumberingAfterBreak="0">
     <w:nsid w:val="35AA7F52"/>
     <w:multiLevelType w:val="multilevel"/>
@@ -638,7 +728,7 @@
 </file>
 
 <file path=word/styles.xml><?xml version="1.0" encoding="utf-8"?>
-<w:styles xmlns:mc="http://schemas.openxmlformats.org/markup-compatibility/2006" xmlns:r="http://schemas.openxmlformats.org/officeDocument/2006/relationships" xmlns:w="http://schemas.openxmlformats.org/wordprocessingml/2006/main" xmlns:w14="http://schemas.microsoft.com/office/word/2010/wordml" xmlns:w15="http://schemas.microsoft.com/office/word/2012/wordml" xmlns:w16cex="http://schemas.microsoft.com/office/word/2018/wordml/cex" xmlns:w16cid="http://schemas.microsoft.com/office/word/2016/wordml/cid" xmlns:w16="http://schemas.microsoft.com/office/word/2018/wordml" xmlns:w16se="http://schemas.microsoft.com/office/word/2015/wordml/symex" mc:Ignorable="w14 w15 w16se w16cid w16 w16cex">
+<w:styles xmlns:mc="http://schemas.openxmlformats.org/markup-compatibility/2006" xmlns:r="http://schemas.openxmlformats.org/officeDocument/2006/relationships" xmlns:w="http://schemas.openxmlformats.org/wordprocessingml/2006/main" xmlns:w14="http://schemas.microsoft.com/office/word/2010/wordml" xmlns:w15="http://schemas.microsoft.com/office/word/2012/wordml" xmlns:w16cex="http://schemas.microsoft.com/office/word/2018/wordml/cex" xmlns:w16cid="http://schemas.microsoft.com/office/word/2016/wordml/cid" xmlns:w16="http://schemas.microsoft.com/office/word/2018/wordml" xmlns:w16sdtdh="http://schemas.microsoft.com/office/word/2020/wordml/sdtdatahash" xmlns:w16se="http://schemas.microsoft.com/office/word/2015/wordml/symex" mc:Ignorable="w14 w15 w16se w16cid w16 w16cex w16sdtdh">
   <w:docDefaults>
     <w:rPrDefault>
       <w:rPr>
